--- a/PostMortems/DMC Postmortem George Heath-Collins.docx
+++ b/PostMortems/DMC Postmortem George Heath-Collins.docx
@@ -18,7 +18,7 @@
         <w:rPr>
           <w:b/>
         </w:rPr>
-        <w:t xml:space="preserve"> SUBMISSION FRIDAY 4</w:t>
+        <w:t xml:space="preserve"> SUBMISSION FRIDAY 10</w:t>
       </w:r>
       <w:r>
         <w:rPr>
@@ -31,85 +31,10 @@
         <w:rPr>
           <w:b/>
         </w:rPr>
-        <w:t xml:space="preserve"> MAY 2018</w:t>
+        <w:t xml:space="preserve"> MAY 2019</w:t>
       </w:r>
-    </w:p>
-    <w:p>
-      <w:r>
-        <w:t xml:space="preserve">Once you have made </w:t>
-      </w:r>
-      <w:r>
-        <w:t xml:space="preserve">your final presentation </w:t>
-      </w:r>
-      <w:r>
-        <w:t>WE NEED YOU TO SU</w:t>
-      </w:r>
-      <w:r>
-        <w:t xml:space="preserve">BMIT THE FOLLOWING COMPONENTS </w:t>
-      </w:r>
-      <w:r>
-        <w:t>UPLOADED TO A SEPERATELY LABELLED GITHUB FOLDER</w:t>
-      </w:r>
-    </w:p>
-    <w:p>
-      <w:pPr>
-        <w:pStyle w:val="ListParagraph"/>
-        <w:numPr>
-          <w:ilvl w:val="0"/>
-          <w:numId w:val="1"/>
-        </w:numPr>
-      </w:pPr>
-      <w:r>
-        <w:t xml:space="preserve">A SINGLE PAGE OF A4 (MAXIMUM) WHICH LISTS THE OVERVIEW OF THE ASSETS YOU HAVE PRODUCED FOR THE </w:t>
-      </w:r>
-      <w:r>
-        <w:t>PROJECT</w:t>
-      </w:r>
-      <w:r>
-        <w:t>, WHETHER THEY HAVE MADE IT INTO THE FINAL GAME OR NOT.</w:t>
-      </w:r>
-      <w:r>
-        <w:t xml:space="preserve"> </w:t>
-      </w:r>
-    </w:p>
-    <w:p>
-      <w:pPr>
-        <w:pStyle w:val="ListParagraph"/>
-        <w:numPr>
-          <w:ilvl w:val="0"/>
-          <w:numId w:val="1"/>
-        </w:numPr>
-      </w:pPr>
-      <w:r>
-        <w:t>A COMP</w:t>
-      </w:r>
-      <w:r>
-        <w:t>LETED REVIEW OF THE PROJECT</w:t>
-      </w:r>
-      <w:r>
-        <w:t xml:space="preserve"> </w:t>
-      </w:r>
-      <w:r>
-        <w:rPr>
-          <w:b/>
-        </w:rPr>
-        <w:t>USING THE TEMPLATE PROVIDED BELOW</w:t>
-      </w:r>
-      <w:r>
-        <w:t>.  PLEASE REMEMBER THAT THE MORE DETAIL YOU ADD TO THIS COMPONENT THE EASIER IT IS FOR US TO JUDGE YOUR WORK. SO AVOID SINGLE LINES OF TEXT.</w:t>
-      </w:r>
-      <w:r>
-        <w:t xml:space="preserve"> </w:t>
-      </w:r>
-      <w:r>
-        <w:rPr>
-          <w:b/>
-        </w:rPr>
-        <w:t>EXPLAIN WHAT YOU MEAN</w:t>
-      </w:r>
-      <w:r>
-        <w:t>.</w:t>
-      </w:r>
+      <w:bookmarkStart w:id="0" w:name="_GoBack"/>
+      <w:bookmarkEnd w:id="0"/>
     </w:p>
     <w:tbl>
       <w:tblPr>
@@ -248,17 +173,17 @@
           </w:p>
           <w:p/>
           <w:p>
-            <w:proofErr w:type="spellStart"/>
-            <w:r>
-              <w:t>Localisation</w:t>
-            </w:r>
-            <w:proofErr w:type="spellEnd"/>
-            <w:r>
-              <w:t xml:space="preserve"> of the application into different languages is arguably the biggest success of the project. While we had to use specific fonts in order to create the text and utilize Unity Plugins to ensure the text was </w:t>
-            </w:r>
-            <w:r>
-              <w:lastRenderedPageBreak/>
-              <w:t>written correctly, the outcome was an application that could be used by a much wider demographic and in an application about spreading awareness, this was essential to the project.</w:t>
+            <w:r>
+              <w:t>Localization</w:t>
+            </w:r>
+            <w:r>
+              <w:t xml:space="preserve"> of the application into different languages is arguably the biggest success of the project. While we had to use specific fonts in order to create the text and utilize Unity Plugins to ensure the text was written correctly, the outcome was an application that could be used by a much wider demographic and in an application about spreading awareness, this was essential to the project.</w:t>
+            </w:r>
+          </w:p>
+          <w:p/>
+          <w:p>
+            <w:r>
+              <w:t>The client wasn’t familiar with the development process, and so we explained the changes made to the application through demonstrations and non-technical language, so that the client could understand exactly what was happening during each stage of development.</w:t>
             </w:r>
           </w:p>
         </w:tc>
@@ -304,6 +229,19 @@
             </w:r>
           </w:p>
           <w:p/>
+          <w:p>
+            <w:r>
+              <w:t xml:space="preserve">The managerial side could have been better too. For a portion of the project, we forgot to keep the </w:t>
+            </w:r>
+            <w:proofErr w:type="spellStart"/>
+            <w:r>
+              <w:t>trello</w:t>
+            </w:r>
+            <w:proofErr w:type="spellEnd"/>
+            <w:r>
+              <w:t xml:space="preserve"> updated, and had to sort it out after a series of updates had been done. We were still able to catch up, but we should have paid closer attention to this aspect initially.</w:t>
+            </w:r>
+          </w:p>
         </w:tc>
       </w:tr>
       <w:tr>
@@ -355,12 +293,7 @@
           <w:p/>
           <w:p>
             <w:r>
-              <w:t xml:space="preserve">I was also the one who primarily interacted with the client, having been to every single meeting. I demonstrated the product to member of the council, and have aided the client in producing step-by-step guides explaining how the application works so </w:t>
-            </w:r>
-            <w:bookmarkStart w:id="0" w:name="_GoBack"/>
-            <w:bookmarkEnd w:id="0"/>
-            <w:r>
-              <w:t>that she would be able to share the progression of the application and its uses in SRS and external meetings.</w:t>
+              <w:t>I was also the one who primarily interacted with the client, having been to every single meeting. I demonstrated the product to member of the council, and have aided the client in producing step-by-step guides explaining how the application works so that she would be able to share the progression of the application and its uses in SRS and external meetings.</w:t>
             </w:r>
           </w:p>
           <w:p/>
@@ -468,7 +401,11 @@
             </w:r>
             <w:proofErr w:type="spellEnd"/>
             <w:r>
-              <w:t xml:space="preserve"> to become outdated, and by reviewing the code regularly with Daniel, I’ve learned how to use the Unity Documentation to update code and keep the core functionality obtainable and working.</w:t>
+              <w:t xml:space="preserve"> to become outdated, and by reviewing the code regularly with Daniel, I’ve learned how to use </w:t>
+            </w:r>
+            <w:r>
+              <w:lastRenderedPageBreak/>
+              <w:t>the Unity Documentation to update code and keep the core functionality obtainable and working.</w:t>
             </w:r>
           </w:p>
           <w:p/>
@@ -479,13 +416,17 @@
           </w:p>
           <w:p/>
           <w:p>
-            <w:proofErr w:type="spellStart"/>
-            <w:r>
-              <w:t>Localisation</w:t>
-            </w:r>
-            <w:proofErr w:type="spellEnd"/>
+            <w:r>
+              <w:t>Localization</w:t>
+            </w:r>
             <w:r>
               <w:t xml:space="preserve"> was a key feature of this application and I’ve discovered the importance of providing accessible text and symbols in order to reach a wider demographic. Since the application was meant for users who may not have good tech skills, the localization had to be effective and the interactions within the application had to remain intuitive. This means that we spent a lot of time testing the application with various users, ensuring that they understood how to use it with as few issues as possible. A key way of keeping the app intuitive was to only use one method of input. When using a tablet, the majority of users would instinctively tap, and so the apps UI was designed to accommodate this control method. Some languages included in the application must be written from right to left, so ensuring that the text is written correctly (in this case a Unity Right-to-Left text plugin was used) is essential, especially for an educational application supplying facts.</w:t>
+            </w:r>
+          </w:p>
+          <w:p/>
+          <w:p>
+            <w:r>
+              <w:t>In future projects, if I’m working with a client who isn’t familiar with the technology we’re using, I’ll remember to explain it as simply as possible in order to prevent misunderstandings and to keep expectations realistic.</w:t>
             </w:r>
           </w:p>
         </w:tc>
